--- a/ProgrammerReference.docx
+++ b/ProgrammerReference.docx
@@ -209,7 +209,7 @@
           <w:tab w:val="right" w:leader="dot" w:pos="9350"/>
         </w:tabs>
         <w:rPr>
-          <w:rFonts w:ascii="Times New Roman" w:eastAsia="ＭＳ 明朝" w:hAnsi="Times New Roman"/>
+          <w:rFonts w:asciiTheme="minorHAnsi" w:eastAsiaTheme="minorEastAsia" w:hAnsiTheme="minorHAnsi" w:cstheme="minorBidi"/>
           <w:noProof/>
           <w:sz w:val="24"/>
           <w:szCs w:val="24"/>
@@ -219,7 +219,7 @@
       <w:r>
         <w:rPr>
           <w:rFonts w:ascii="Times New Roman" w:hAnsi="Times New Roman"/>
-          <w:sz w:val="24"/>
+          <w:sz w:val="32"/>
           <w:szCs w:val="24"/>
         </w:rPr>
         <w:fldChar w:fldCharType="begin"/>
@@ -227,7 +227,7 @@
       <w:r>
         <w:rPr>
           <w:rFonts w:ascii="Times New Roman" w:hAnsi="Times New Roman"/>
-          <w:sz w:val="24"/>
+          <w:sz w:val="32"/>
           <w:szCs w:val="24"/>
         </w:rPr>
         <w:instrText xml:space="preserve"> TOC \o "1-3" </w:instrText>
@@ -235,79 +235,57 @@
       <w:r>
         <w:rPr>
           <w:rFonts w:ascii="Times New Roman" w:hAnsi="Times New Roman"/>
-          <w:sz w:val="24"/>
+          <w:sz w:val="32"/>
           <w:szCs w:val="24"/>
         </w:rPr>
         <w:fldChar w:fldCharType="separate"/>
       </w:r>
-      <w:r>
-        <w:rPr>
-          <w:rFonts w:ascii="Times New Roman" w:hAnsi="Times New Roman"/>
-          <w:noProof/>
-          <w:sz w:val="24"/>
-          <w:szCs w:val="24"/>
+      <w:bookmarkStart w:id="0" w:name="_GoBack"/>
+      <w:bookmarkEnd w:id="0"/>
+      <w:r>
+        <w:rPr>
+          <w:noProof/>
         </w:rPr>
         <w:t>1. Installing Necessary Software</w:t>
       </w:r>
       <w:r>
         <w:rPr>
-          <w:rFonts w:ascii="Times New Roman" w:hAnsi="Times New Roman"/>
-          <w:noProof/>
-          <w:sz w:val="24"/>
-          <w:szCs w:val="24"/>
+          <w:noProof/>
         </w:rPr>
         <w:tab/>
       </w:r>
       <w:r>
         <w:rPr>
-          <w:rFonts w:ascii="Times New Roman" w:hAnsi="Times New Roman"/>
-          <w:noProof/>
-          <w:sz w:val="24"/>
-          <w:szCs w:val="24"/>
+          <w:noProof/>
         </w:rPr>
         <w:fldChar w:fldCharType="begin"/>
       </w:r>
       <w:r>
         <w:rPr>
-          <w:rFonts w:ascii="Times New Roman" w:hAnsi="Times New Roman"/>
-          <w:noProof/>
-          <w:sz w:val="24"/>
-          <w:szCs w:val="24"/>
-        </w:rPr>
-        <w:instrText xml:space="preserve"> PAGEREF _Toc285707469 \h </w:instrText>
-      </w:r>
-      <w:r>
-        <w:rPr>
-          <w:rFonts w:ascii="Times New Roman" w:hAnsi="Times New Roman"/>
-          <w:noProof/>
-          <w:sz w:val="24"/>
-          <w:szCs w:val="24"/>
-        </w:rPr>
-      </w:r>
-      <w:r>
-        <w:rPr>
-          <w:rFonts w:ascii="Times New Roman" w:hAnsi="Times New Roman"/>
-          <w:noProof/>
-          <w:sz w:val="24"/>
-          <w:szCs w:val="24"/>
+          <w:noProof/>
+        </w:rPr>
+        <w:instrText xml:space="preserve"> PAGEREF _Toc291686940 \h </w:instrText>
+      </w:r>
+      <w:r>
+        <w:rPr>
+          <w:noProof/>
+        </w:rPr>
+      </w:r>
+      <w:r>
+        <w:rPr>
+          <w:noProof/>
         </w:rPr>
         <w:fldChar w:fldCharType="separate"/>
       </w:r>
       <w:r>
         <w:rPr>
-          <w:rFonts w:ascii="Times New Roman" w:hAnsi="Times New Roman"/>
-          <w:noProof/>
-          <w:sz w:val="24"/>
-          <w:szCs w:val="24"/>
+          <w:noProof/>
         </w:rPr>
         <w:t>2</w:t>
       </w:r>
       <w:r>
         <w:rPr>
-          <w:rFonts w:ascii="Times New Roman" w:hAnsi="Times New Roman"/>
-          <w:noProof/>
-          <w:sz w:val="24"/>
-          <w:szCs w:val="24"/>
+          <w:noProof/>
         </w:rPr>
         <w:fldChar w:fldCharType="end"/>
       </w:r>
@@ -319,7 +297,7 @@
           <w:tab w:val="right" w:leader="dot" w:pos="9350"/>
         </w:tabs>
         <w:rPr>
-          <w:rFonts w:ascii="Times New Roman" w:eastAsia="ＭＳ 明朝" w:hAnsi="Times New Roman"/>
+          <w:rFonts w:asciiTheme="minorHAnsi" w:eastAsiaTheme="minorEastAsia" w:hAnsiTheme="minorHAnsi" w:cstheme="minorBidi"/>
           <w:noProof/>
           <w:sz w:val="24"/>
           <w:szCs w:val="24"/>
@@ -328,72 +306,48 @@
       </w:pPr>
       <w:r>
         <w:rPr>
-          <w:rFonts w:ascii="Times New Roman" w:hAnsi="Times New Roman"/>
-          <w:noProof/>
-          <w:sz w:val="24"/>
-          <w:szCs w:val="24"/>
+          <w:noProof/>
         </w:rPr>
         <w:t>1.1 Installing Git</w:t>
       </w:r>
       <w:r>
         <w:rPr>
-          <w:rFonts w:ascii="Times New Roman" w:hAnsi="Times New Roman"/>
-          <w:noProof/>
-          <w:sz w:val="24"/>
-          <w:szCs w:val="24"/>
+          <w:noProof/>
         </w:rPr>
         <w:tab/>
       </w:r>
       <w:r>
         <w:rPr>
-          <w:rFonts w:ascii="Times New Roman" w:hAnsi="Times New Roman"/>
-          <w:noProof/>
-          <w:sz w:val="24"/>
-          <w:szCs w:val="24"/>
+          <w:noProof/>
         </w:rPr>
         <w:fldChar w:fldCharType="begin"/>
       </w:r>
       <w:r>
         <w:rPr>
-          <w:rFonts w:ascii="Times New Roman" w:hAnsi="Times New Roman"/>
-          <w:noProof/>
-          <w:sz w:val="24"/>
-          <w:szCs w:val="24"/>
-        </w:rPr>
-        <w:instrText xml:space="preserve"> PAGEREF _Toc285707470 \h </w:instrText>
-      </w:r>
-      <w:r>
-        <w:rPr>
-          <w:rFonts w:ascii="Times New Roman" w:hAnsi="Times New Roman"/>
-          <w:noProof/>
-          <w:sz w:val="24"/>
-          <w:szCs w:val="24"/>
-        </w:rPr>
-      </w:r>
-      <w:r>
-        <w:rPr>
-          <w:rFonts w:ascii="Times New Roman" w:hAnsi="Times New Roman"/>
-          <w:noProof/>
-          <w:sz w:val="24"/>
-          <w:szCs w:val="24"/>
+          <w:noProof/>
+        </w:rPr>
+        <w:instrText xml:space="preserve"> PAGEREF _Toc291686941 \h </w:instrText>
+      </w:r>
+      <w:r>
+        <w:rPr>
+          <w:noProof/>
+        </w:rPr>
+      </w:r>
+      <w:r>
+        <w:rPr>
+          <w:noProof/>
         </w:rPr>
         <w:fldChar w:fldCharType="separate"/>
       </w:r>
       <w:r>
         <w:rPr>
-          <w:rFonts w:ascii="Times New Roman" w:hAnsi="Times New Roman"/>
-          <w:noProof/>
-          <w:sz w:val="24"/>
-          <w:szCs w:val="24"/>
+          <w:noProof/>
         </w:rPr>
         <w:t>2</w:t>
       </w:r>
       <w:r>
         <w:rPr>
-          <w:rFonts w:ascii="Times New Roman" w:hAnsi="Times New Roman"/>
-          <w:noProof/>
-          <w:sz w:val="24"/>
-          <w:szCs w:val="24"/>
+          <w:noProof/>
         </w:rPr>
         <w:fldChar w:fldCharType="end"/>
       </w:r>
@@ -405,7 +359,7 @@
           <w:tab w:val="right" w:leader="dot" w:pos="9350"/>
         </w:tabs>
         <w:rPr>
-          <w:rFonts w:ascii="Times New Roman" w:eastAsia="ＭＳ 明朝" w:hAnsi="Times New Roman"/>
+          <w:rFonts w:asciiTheme="minorHAnsi" w:eastAsiaTheme="minorEastAsia" w:hAnsiTheme="minorHAnsi" w:cstheme="minorBidi"/>
           <w:noProof/>
           <w:sz w:val="24"/>
           <w:szCs w:val="24"/>
@@ -414,72 +368,48 @@
       </w:pPr>
       <w:r>
         <w:rPr>
-          <w:rFonts w:ascii="Times New Roman" w:hAnsi="Times New Roman"/>
-          <w:noProof/>
-          <w:sz w:val="24"/>
-          <w:szCs w:val="24"/>
+          <w:noProof/>
         </w:rPr>
         <w:t>1.2 Installing Meteor</w:t>
       </w:r>
       <w:r>
         <w:rPr>
-          <w:rFonts w:ascii="Times New Roman" w:hAnsi="Times New Roman"/>
-          <w:noProof/>
-          <w:sz w:val="24"/>
-          <w:szCs w:val="24"/>
+          <w:noProof/>
         </w:rPr>
         <w:tab/>
       </w:r>
       <w:r>
         <w:rPr>
-          <w:rFonts w:ascii="Times New Roman" w:hAnsi="Times New Roman"/>
-          <w:noProof/>
-          <w:sz w:val="24"/>
-          <w:szCs w:val="24"/>
+          <w:noProof/>
         </w:rPr>
         <w:fldChar w:fldCharType="begin"/>
       </w:r>
       <w:r>
         <w:rPr>
-          <w:rFonts w:ascii="Times New Roman" w:hAnsi="Times New Roman"/>
-          <w:noProof/>
-          <w:sz w:val="24"/>
-          <w:szCs w:val="24"/>
-        </w:rPr>
-        <w:instrText xml:space="preserve"> PAGEREF _Toc285707471 \h </w:instrText>
-      </w:r>
-      <w:r>
-        <w:rPr>
-          <w:rFonts w:ascii="Times New Roman" w:hAnsi="Times New Roman"/>
-          <w:noProof/>
-          <w:sz w:val="24"/>
-          <w:szCs w:val="24"/>
-        </w:rPr>
-      </w:r>
-      <w:r>
-        <w:rPr>
-          <w:rFonts w:ascii="Times New Roman" w:hAnsi="Times New Roman"/>
-          <w:noProof/>
-          <w:sz w:val="24"/>
-          <w:szCs w:val="24"/>
+          <w:noProof/>
+        </w:rPr>
+        <w:instrText xml:space="preserve"> PAGEREF _Toc291686942 \h </w:instrText>
+      </w:r>
+      <w:r>
+        <w:rPr>
+          <w:noProof/>
+        </w:rPr>
+      </w:r>
+      <w:r>
+        <w:rPr>
+          <w:noProof/>
         </w:rPr>
         <w:fldChar w:fldCharType="separate"/>
       </w:r>
       <w:r>
         <w:rPr>
-          <w:rFonts w:ascii="Times New Roman" w:hAnsi="Times New Roman"/>
-          <w:noProof/>
-          <w:sz w:val="24"/>
-          <w:szCs w:val="24"/>
+          <w:noProof/>
         </w:rPr>
         <w:t>2</w:t>
       </w:r>
       <w:r>
         <w:rPr>
-          <w:rFonts w:ascii="Times New Roman" w:hAnsi="Times New Roman"/>
-          <w:noProof/>
-          <w:sz w:val="24"/>
-          <w:szCs w:val="24"/>
+          <w:noProof/>
         </w:rPr>
         <w:fldChar w:fldCharType="end"/>
       </w:r>
@@ -491,7 +421,7 @@
           <w:tab w:val="right" w:leader="dot" w:pos="9350"/>
         </w:tabs>
         <w:rPr>
-          <w:rFonts w:ascii="Times New Roman" w:eastAsia="ＭＳ 明朝" w:hAnsi="Times New Roman"/>
+          <w:rFonts w:asciiTheme="minorHAnsi" w:eastAsiaTheme="minorEastAsia" w:hAnsiTheme="minorHAnsi" w:cstheme="minorBidi"/>
           <w:noProof/>
           <w:sz w:val="24"/>
           <w:szCs w:val="24"/>
@@ -500,72 +430,48 @@
       </w:pPr>
       <w:r>
         <w:rPr>
-          <w:rFonts w:ascii="Times New Roman" w:hAnsi="Times New Roman"/>
-          <w:noProof/>
-          <w:sz w:val="24"/>
-          <w:szCs w:val="24"/>
+          <w:noProof/>
         </w:rPr>
         <w:t>2. Cloning/Downloading the GraviTeam Repository</w:t>
       </w:r>
       <w:r>
         <w:rPr>
-          <w:rFonts w:ascii="Times New Roman" w:hAnsi="Times New Roman"/>
-          <w:noProof/>
-          <w:sz w:val="24"/>
-          <w:szCs w:val="24"/>
+          <w:noProof/>
         </w:rPr>
         <w:tab/>
       </w:r>
       <w:r>
         <w:rPr>
-          <w:rFonts w:ascii="Times New Roman" w:hAnsi="Times New Roman"/>
-          <w:noProof/>
-          <w:sz w:val="24"/>
-          <w:szCs w:val="24"/>
+          <w:noProof/>
         </w:rPr>
         <w:fldChar w:fldCharType="begin"/>
       </w:r>
       <w:r>
         <w:rPr>
-          <w:rFonts w:ascii="Times New Roman" w:hAnsi="Times New Roman"/>
-          <w:noProof/>
-          <w:sz w:val="24"/>
-          <w:szCs w:val="24"/>
-        </w:rPr>
-        <w:instrText xml:space="preserve"> PAGEREF _Toc285707472 \h </w:instrText>
-      </w:r>
-      <w:r>
-        <w:rPr>
-          <w:rFonts w:ascii="Times New Roman" w:hAnsi="Times New Roman"/>
-          <w:noProof/>
-          <w:sz w:val="24"/>
-          <w:szCs w:val="24"/>
-        </w:rPr>
-      </w:r>
-      <w:r>
-        <w:rPr>
-          <w:rFonts w:ascii="Times New Roman" w:hAnsi="Times New Roman"/>
-          <w:noProof/>
-          <w:sz w:val="24"/>
-          <w:szCs w:val="24"/>
+          <w:noProof/>
+        </w:rPr>
+        <w:instrText xml:space="preserve"> PAGEREF _Toc291686943 \h </w:instrText>
+      </w:r>
+      <w:r>
+        <w:rPr>
+          <w:noProof/>
+        </w:rPr>
+      </w:r>
+      <w:r>
+        <w:rPr>
+          <w:noProof/>
         </w:rPr>
         <w:fldChar w:fldCharType="separate"/>
       </w:r>
       <w:r>
         <w:rPr>
-          <w:rFonts w:ascii="Times New Roman" w:hAnsi="Times New Roman"/>
-          <w:noProof/>
-          <w:sz w:val="24"/>
-          <w:szCs w:val="24"/>
+          <w:noProof/>
         </w:rPr>
         <w:t>2</w:t>
       </w:r>
       <w:r>
         <w:rPr>
-          <w:rFonts w:ascii="Times New Roman" w:hAnsi="Times New Roman"/>
-          <w:noProof/>
-          <w:sz w:val="24"/>
-          <w:szCs w:val="24"/>
+          <w:noProof/>
         </w:rPr>
         <w:fldChar w:fldCharType="end"/>
       </w:r>
@@ -577,7 +483,7 @@
           <w:tab w:val="right" w:leader="dot" w:pos="9350"/>
         </w:tabs>
         <w:rPr>
-          <w:rFonts w:ascii="Times New Roman" w:eastAsia="ＭＳ 明朝" w:hAnsi="Times New Roman"/>
+          <w:rFonts w:asciiTheme="minorHAnsi" w:eastAsiaTheme="minorEastAsia" w:hAnsiTheme="minorHAnsi" w:cstheme="minorBidi"/>
           <w:noProof/>
           <w:sz w:val="24"/>
           <w:szCs w:val="24"/>
@@ -586,72 +492,48 @@
       </w:pPr>
       <w:r>
         <w:rPr>
-          <w:rFonts w:ascii="Times New Roman" w:hAnsi="Times New Roman"/>
-          <w:noProof/>
-          <w:sz w:val="24"/>
-          <w:szCs w:val="24"/>
+          <w:noProof/>
         </w:rPr>
         <w:t>3. Software Architecture Overview</w:t>
       </w:r>
       <w:r>
         <w:rPr>
-          <w:rFonts w:ascii="Times New Roman" w:hAnsi="Times New Roman"/>
-          <w:noProof/>
-          <w:sz w:val="24"/>
-          <w:szCs w:val="24"/>
+          <w:noProof/>
         </w:rPr>
         <w:tab/>
       </w:r>
       <w:r>
         <w:rPr>
-          <w:rFonts w:ascii="Times New Roman" w:hAnsi="Times New Roman"/>
-          <w:noProof/>
-          <w:sz w:val="24"/>
-          <w:szCs w:val="24"/>
+          <w:noProof/>
         </w:rPr>
         <w:fldChar w:fldCharType="begin"/>
       </w:r>
       <w:r>
         <w:rPr>
-          <w:rFonts w:ascii="Times New Roman" w:hAnsi="Times New Roman"/>
-          <w:noProof/>
-          <w:sz w:val="24"/>
-          <w:szCs w:val="24"/>
-        </w:rPr>
-        <w:instrText xml:space="preserve"> PAGEREF _Toc285707473 \h </w:instrText>
-      </w:r>
-      <w:r>
-        <w:rPr>
-          <w:rFonts w:ascii="Times New Roman" w:hAnsi="Times New Roman"/>
-          <w:noProof/>
-          <w:sz w:val="24"/>
-          <w:szCs w:val="24"/>
-        </w:rPr>
-      </w:r>
-      <w:r>
-        <w:rPr>
-          <w:rFonts w:ascii="Times New Roman" w:hAnsi="Times New Roman"/>
-          <w:noProof/>
-          <w:sz w:val="24"/>
-          <w:szCs w:val="24"/>
+          <w:noProof/>
+        </w:rPr>
+        <w:instrText xml:space="preserve"> PAGEREF _Toc291686944 \h </w:instrText>
+      </w:r>
+      <w:r>
+        <w:rPr>
+          <w:noProof/>
+        </w:rPr>
+      </w:r>
+      <w:r>
+        <w:rPr>
+          <w:noProof/>
         </w:rPr>
         <w:fldChar w:fldCharType="separate"/>
       </w:r>
       <w:r>
         <w:rPr>
-          <w:rFonts w:ascii="Times New Roman" w:hAnsi="Times New Roman"/>
-          <w:noProof/>
-          <w:sz w:val="24"/>
-          <w:szCs w:val="24"/>
+          <w:noProof/>
         </w:rPr>
         <w:t>3</w:t>
       </w:r>
       <w:r>
         <w:rPr>
-          <w:rFonts w:ascii="Times New Roman" w:hAnsi="Times New Roman"/>
-          <w:noProof/>
-          <w:sz w:val="24"/>
-          <w:szCs w:val="24"/>
+          <w:noProof/>
         </w:rPr>
         <w:fldChar w:fldCharType="end"/>
       </w:r>
@@ -663,7 +545,7 @@
           <w:tab w:val="right" w:leader="dot" w:pos="9350"/>
         </w:tabs>
         <w:rPr>
-          <w:rFonts w:ascii="Times New Roman" w:eastAsia="ＭＳ 明朝" w:hAnsi="Times New Roman"/>
+          <w:rFonts w:asciiTheme="minorHAnsi" w:eastAsiaTheme="minorEastAsia" w:hAnsiTheme="minorHAnsi" w:cstheme="minorBidi"/>
           <w:noProof/>
           <w:sz w:val="24"/>
           <w:szCs w:val="24"/>
@@ -672,72 +554,48 @@
       </w:pPr>
       <w:r>
         <w:rPr>
-          <w:rFonts w:ascii="Times New Roman" w:hAnsi="Times New Roman"/>
-          <w:noProof/>
-          <w:sz w:val="24"/>
-          <w:szCs w:val="24"/>
-        </w:rPr>
-        <w:t>4. Initializing the User Database</w:t>
-      </w:r>
-      <w:r>
-        <w:rPr>
-          <w:rFonts w:ascii="Times New Roman" w:hAnsi="Times New Roman"/>
-          <w:noProof/>
-          <w:sz w:val="24"/>
-          <w:szCs w:val="24"/>
+          <w:noProof/>
+        </w:rPr>
+        <w:t>4. Viewing the GraviTeam Software Locally</w:t>
+      </w:r>
+      <w:r>
+        <w:rPr>
+          <w:noProof/>
         </w:rPr>
         <w:tab/>
       </w:r>
       <w:r>
         <w:rPr>
-          <w:rFonts w:ascii="Times New Roman" w:hAnsi="Times New Roman"/>
-          <w:noProof/>
-          <w:sz w:val="24"/>
-          <w:szCs w:val="24"/>
+          <w:noProof/>
         </w:rPr>
         <w:fldChar w:fldCharType="begin"/>
       </w:r>
       <w:r>
         <w:rPr>
-          <w:rFonts w:ascii="Times New Roman" w:hAnsi="Times New Roman"/>
-          <w:noProof/>
-          <w:sz w:val="24"/>
-          <w:szCs w:val="24"/>
-        </w:rPr>
-        <w:instrText xml:space="preserve"> PAGEREF _Toc285707474 \h </w:instrText>
-      </w:r>
-      <w:r>
-        <w:rPr>
-          <w:rFonts w:ascii="Times New Roman" w:hAnsi="Times New Roman"/>
-          <w:noProof/>
-          <w:sz w:val="24"/>
-          <w:szCs w:val="24"/>
-        </w:rPr>
-      </w:r>
-      <w:r>
-        <w:rPr>
-          <w:rFonts w:ascii="Times New Roman" w:hAnsi="Times New Roman"/>
-          <w:noProof/>
-          <w:sz w:val="24"/>
-          <w:szCs w:val="24"/>
+          <w:noProof/>
+        </w:rPr>
+        <w:instrText xml:space="preserve"> PAGEREF _Toc291686945 \h </w:instrText>
+      </w:r>
+      <w:r>
+        <w:rPr>
+          <w:noProof/>
+        </w:rPr>
+      </w:r>
+      <w:r>
+        <w:rPr>
+          <w:noProof/>
         </w:rPr>
         <w:fldChar w:fldCharType="separate"/>
       </w:r>
       <w:r>
         <w:rPr>
-          <w:rFonts w:ascii="Times New Roman" w:hAnsi="Times New Roman"/>
-          <w:noProof/>
-          <w:sz w:val="24"/>
-          <w:szCs w:val="24"/>
-        </w:rPr>
-        <w:t>4</w:t>
-      </w:r>
-      <w:r>
-        <w:rPr>
-          <w:rFonts w:ascii="Times New Roman" w:hAnsi="Times New Roman"/>
-          <w:noProof/>
-          <w:sz w:val="24"/>
-          <w:szCs w:val="24"/>
+          <w:noProof/>
+        </w:rPr>
+        <w:t>3</w:t>
+      </w:r>
+      <w:r>
+        <w:rPr>
+          <w:noProof/>
         </w:rPr>
         <w:fldChar w:fldCharType="end"/>
       </w:r>
@@ -749,7 +607,7 @@
           <w:tab w:val="right" w:leader="dot" w:pos="9350"/>
         </w:tabs>
         <w:rPr>
-          <w:rFonts w:ascii="Times New Roman" w:eastAsia="ＭＳ 明朝" w:hAnsi="Times New Roman"/>
+          <w:rFonts w:asciiTheme="minorHAnsi" w:eastAsiaTheme="minorEastAsia" w:hAnsiTheme="minorHAnsi" w:cstheme="minorBidi"/>
           <w:noProof/>
           <w:sz w:val="24"/>
           <w:szCs w:val="24"/>
@@ -758,72 +616,48 @@
       </w:pPr>
       <w:r>
         <w:rPr>
-          <w:rFonts w:ascii="Times New Roman" w:hAnsi="Times New Roman"/>
-          <w:noProof/>
-          <w:sz w:val="24"/>
-          <w:szCs w:val="24"/>
-        </w:rPr>
-        <w:t>5. Viewing the GraviTeam Software on your Local Machine</w:t>
-      </w:r>
-      <w:r>
-        <w:rPr>
-          <w:rFonts w:ascii="Times New Roman" w:hAnsi="Times New Roman"/>
-          <w:noProof/>
-          <w:sz w:val="24"/>
-          <w:szCs w:val="24"/>
+          <w:noProof/>
+        </w:rPr>
+        <w:t>5. Running GraviTeam</w:t>
+      </w:r>
+      <w:r>
+        <w:rPr>
+          <w:noProof/>
         </w:rPr>
         <w:tab/>
       </w:r>
       <w:r>
         <w:rPr>
-          <w:rFonts w:ascii="Times New Roman" w:hAnsi="Times New Roman"/>
-          <w:noProof/>
-          <w:sz w:val="24"/>
-          <w:szCs w:val="24"/>
+          <w:noProof/>
         </w:rPr>
         <w:fldChar w:fldCharType="begin"/>
       </w:r>
       <w:r>
         <w:rPr>
-          <w:rFonts w:ascii="Times New Roman" w:hAnsi="Times New Roman"/>
-          <w:noProof/>
-          <w:sz w:val="24"/>
-          <w:szCs w:val="24"/>
-        </w:rPr>
-        <w:instrText xml:space="preserve"> PAGEREF _Toc285707475 \h </w:instrText>
-      </w:r>
-      <w:r>
-        <w:rPr>
-          <w:rFonts w:ascii="Times New Roman" w:hAnsi="Times New Roman"/>
-          <w:noProof/>
-          <w:sz w:val="24"/>
-          <w:szCs w:val="24"/>
-        </w:rPr>
-      </w:r>
-      <w:r>
-        <w:rPr>
-          <w:rFonts w:ascii="Times New Roman" w:hAnsi="Times New Roman"/>
-          <w:noProof/>
-          <w:sz w:val="24"/>
-          <w:szCs w:val="24"/>
+          <w:noProof/>
+        </w:rPr>
+        <w:instrText xml:space="preserve"> PAGEREF _Toc291686946 \h </w:instrText>
+      </w:r>
+      <w:r>
+        <w:rPr>
+          <w:noProof/>
+        </w:rPr>
+      </w:r>
+      <w:r>
+        <w:rPr>
+          <w:noProof/>
         </w:rPr>
         <w:fldChar w:fldCharType="separate"/>
       </w:r>
       <w:r>
         <w:rPr>
-          <w:rFonts w:ascii="Times New Roman" w:hAnsi="Times New Roman"/>
-          <w:noProof/>
-          <w:sz w:val="24"/>
-          <w:szCs w:val="24"/>
-        </w:rPr>
-        <w:t>5</w:t>
-      </w:r>
-      <w:r>
-        <w:rPr>
-          <w:rFonts w:ascii="Times New Roman" w:hAnsi="Times New Roman"/>
-          <w:noProof/>
-          <w:sz w:val="24"/>
-          <w:szCs w:val="24"/>
+          <w:noProof/>
+        </w:rPr>
+        <w:t>4</w:t>
+      </w:r>
+      <w:r>
+        <w:rPr>
+          <w:noProof/>
         </w:rPr>
         <w:fldChar w:fldCharType="end"/>
       </w:r>
@@ -835,7 +669,7 @@
           <w:tab w:val="right" w:leader="dot" w:pos="9350"/>
         </w:tabs>
         <w:rPr>
-          <w:rFonts w:ascii="Times New Roman" w:eastAsia="ＭＳ 明朝" w:hAnsi="Times New Roman"/>
+          <w:rFonts w:asciiTheme="minorHAnsi" w:eastAsiaTheme="minorEastAsia" w:hAnsiTheme="minorHAnsi" w:cstheme="minorBidi"/>
           <w:noProof/>
           <w:sz w:val="24"/>
           <w:szCs w:val="24"/>
@@ -844,72 +678,48 @@
       </w:pPr>
       <w:r>
         <w:rPr>
-          <w:rFonts w:ascii="Times New Roman" w:hAnsi="Times New Roman"/>
-          <w:noProof/>
-          <w:sz w:val="24"/>
-          <w:szCs w:val="24"/>
+          <w:noProof/>
         </w:rPr>
         <w:t>6. Deploying the GraviTeam Software</w:t>
       </w:r>
       <w:r>
         <w:rPr>
-          <w:rFonts w:ascii="Times New Roman" w:hAnsi="Times New Roman"/>
-          <w:noProof/>
-          <w:sz w:val="24"/>
-          <w:szCs w:val="24"/>
+          <w:noProof/>
         </w:rPr>
         <w:tab/>
       </w:r>
       <w:r>
         <w:rPr>
-          <w:rFonts w:ascii="Times New Roman" w:hAnsi="Times New Roman"/>
-          <w:noProof/>
-          <w:sz w:val="24"/>
-          <w:szCs w:val="24"/>
+          <w:noProof/>
         </w:rPr>
         <w:fldChar w:fldCharType="begin"/>
       </w:r>
       <w:r>
         <w:rPr>
-          <w:rFonts w:ascii="Times New Roman" w:hAnsi="Times New Roman"/>
-          <w:noProof/>
-          <w:sz w:val="24"/>
-          <w:szCs w:val="24"/>
-        </w:rPr>
-        <w:instrText xml:space="preserve"> PAGEREF _Toc285707476 \h </w:instrText>
-      </w:r>
-      <w:r>
-        <w:rPr>
-          <w:rFonts w:ascii="Times New Roman" w:hAnsi="Times New Roman"/>
-          <w:noProof/>
-          <w:sz w:val="24"/>
-          <w:szCs w:val="24"/>
-        </w:rPr>
-      </w:r>
-      <w:r>
-        <w:rPr>
-          <w:rFonts w:ascii="Times New Roman" w:hAnsi="Times New Roman"/>
-          <w:noProof/>
-          <w:sz w:val="24"/>
-          <w:szCs w:val="24"/>
+          <w:noProof/>
+        </w:rPr>
+        <w:instrText xml:space="preserve"> PAGEREF _Toc291686947 \h </w:instrText>
+      </w:r>
+      <w:r>
+        <w:rPr>
+          <w:noProof/>
+        </w:rPr>
+      </w:r>
+      <w:r>
+        <w:rPr>
+          <w:noProof/>
         </w:rPr>
         <w:fldChar w:fldCharType="separate"/>
       </w:r>
       <w:r>
         <w:rPr>
-          <w:rFonts w:ascii="Times New Roman" w:hAnsi="Times New Roman"/>
-          <w:noProof/>
-          <w:sz w:val="24"/>
-          <w:szCs w:val="24"/>
-        </w:rPr>
-        <w:t>5</w:t>
-      </w:r>
-      <w:r>
-        <w:rPr>
-          <w:rFonts w:ascii="Times New Roman" w:hAnsi="Times New Roman"/>
-          <w:noProof/>
-          <w:sz w:val="24"/>
-          <w:szCs w:val="24"/>
+          <w:noProof/>
+        </w:rPr>
+        <w:t>4</w:t>
+      </w:r>
+      <w:r>
+        <w:rPr>
+          <w:noProof/>
         </w:rPr>
         <w:fldChar w:fldCharType="end"/>
       </w:r>
@@ -921,7 +731,7 @@
           <w:tab w:val="right" w:leader="dot" w:pos="9350"/>
         </w:tabs>
         <w:rPr>
-          <w:rFonts w:ascii="Times New Roman" w:eastAsia="ＭＳ 明朝" w:hAnsi="Times New Roman"/>
+          <w:rFonts w:asciiTheme="minorHAnsi" w:eastAsiaTheme="minorEastAsia" w:hAnsiTheme="minorHAnsi" w:cstheme="minorBidi"/>
           <w:noProof/>
           <w:sz w:val="24"/>
           <w:szCs w:val="24"/>
@@ -930,72 +740,48 @@
       </w:pPr>
       <w:r>
         <w:rPr>
-          <w:rFonts w:ascii="Times New Roman" w:hAnsi="Times New Roman"/>
-          <w:noProof/>
-          <w:sz w:val="24"/>
-          <w:szCs w:val="24"/>
+          <w:noProof/>
         </w:rPr>
         <w:t>7. More Help</w:t>
       </w:r>
       <w:r>
         <w:rPr>
-          <w:rFonts w:ascii="Times New Roman" w:hAnsi="Times New Roman"/>
-          <w:noProof/>
-          <w:sz w:val="24"/>
-          <w:szCs w:val="24"/>
+          <w:noProof/>
         </w:rPr>
         <w:tab/>
       </w:r>
       <w:r>
         <w:rPr>
-          <w:rFonts w:ascii="Times New Roman" w:hAnsi="Times New Roman"/>
-          <w:noProof/>
-          <w:sz w:val="24"/>
-          <w:szCs w:val="24"/>
+          <w:noProof/>
         </w:rPr>
         <w:fldChar w:fldCharType="begin"/>
       </w:r>
       <w:r>
         <w:rPr>
-          <w:rFonts w:ascii="Times New Roman" w:hAnsi="Times New Roman"/>
-          <w:noProof/>
-          <w:sz w:val="24"/>
-          <w:szCs w:val="24"/>
-        </w:rPr>
-        <w:instrText xml:space="preserve"> PAGEREF _Toc285707477 \h </w:instrText>
-      </w:r>
-      <w:r>
-        <w:rPr>
-          <w:rFonts w:ascii="Times New Roman" w:hAnsi="Times New Roman"/>
-          <w:noProof/>
-          <w:sz w:val="24"/>
-          <w:szCs w:val="24"/>
-        </w:rPr>
-      </w:r>
-      <w:r>
-        <w:rPr>
-          <w:rFonts w:ascii="Times New Roman" w:hAnsi="Times New Roman"/>
-          <w:noProof/>
-          <w:sz w:val="24"/>
-          <w:szCs w:val="24"/>
+          <w:noProof/>
+        </w:rPr>
+        <w:instrText xml:space="preserve"> PAGEREF _Toc291686948 \h </w:instrText>
+      </w:r>
+      <w:r>
+        <w:rPr>
+          <w:noProof/>
+        </w:rPr>
+      </w:r>
+      <w:r>
+        <w:rPr>
+          <w:noProof/>
         </w:rPr>
         <w:fldChar w:fldCharType="separate"/>
       </w:r>
       <w:r>
         <w:rPr>
-          <w:rFonts w:ascii="Times New Roman" w:hAnsi="Times New Roman"/>
-          <w:noProof/>
-          <w:sz w:val="24"/>
-          <w:szCs w:val="24"/>
-        </w:rPr>
-        <w:t>5</w:t>
-      </w:r>
-      <w:r>
-        <w:rPr>
-          <w:rFonts w:ascii="Times New Roman" w:hAnsi="Times New Roman"/>
-          <w:noProof/>
-          <w:sz w:val="24"/>
-          <w:szCs w:val="24"/>
+          <w:noProof/>
+        </w:rPr>
+        <w:t>4</w:t>
+      </w:r>
+      <w:r>
+        <w:rPr>
+          <w:noProof/>
         </w:rPr>
         <w:fldChar w:fldCharType="end"/>
       </w:r>
@@ -1012,7 +798,7 @@
       <w:r>
         <w:rPr>
           <w:rFonts w:ascii="Times New Roman" w:hAnsi="Times New Roman"/>
-          <w:sz w:val="24"/>
+          <w:sz w:val="32"/>
           <w:szCs w:val="24"/>
         </w:rPr>
         <w:fldChar w:fldCharType="end"/>
@@ -1040,12 +826,12 @@
       <w:pPr>
         <w:pStyle w:val="Heading1"/>
       </w:pPr>
-      <w:bookmarkStart w:id="0" w:name="_Toc285707469"/>
+      <w:bookmarkStart w:id="1" w:name="_Toc291686940"/>
       <w:r>
         <w:lastRenderedPageBreak/>
         <w:t>1. Installing Necessary Software</w:t>
       </w:r>
-      <w:bookmarkEnd w:id="0"/>
+      <w:bookmarkEnd w:id="1"/>
     </w:p>
     <w:p>
       <w:pPr>
@@ -1093,7 +879,7 @@
       <w:pPr>
         <w:pStyle w:val="Heading2"/>
       </w:pPr>
-      <w:bookmarkStart w:id="1" w:name="_Toc285707470"/>
+      <w:bookmarkStart w:id="2" w:name="_Toc291686941"/>
       <w:r>
         <w:t>1</w:t>
       </w:r>
@@ -1106,7 +892,7 @@
       <w:r>
         <w:t xml:space="preserve"> Installing Git</w:t>
       </w:r>
-      <w:bookmarkEnd w:id="1"/>
+      <w:bookmarkEnd w:id="2"/>
       <w:r>
         <w:t xml:space="preserve"> </w:t>
       </w:r>
@@ -1224,14 +1010,14 @@
       <w:pPr>
         <w:pStyle w:val="Heading2"/>
       </w:pPr>
-      <w:bookmarkStart w:id="2" w:name="_Toc285707471"/>
+      <w:bookmarkStart w:id="3" w:name="_Toc291686942"/>
       <w:r>
         <w:t>1.2</w:t>
       </w:r>
       <w:r>
         <w:t xml:space="preserve"> Installing Meteor</w:t>
       </w:r>
-      <w:bookmarkEnd w:id="2"/>
+      <w:bookmarkEnd w:id="3"/>
     </w:p>
     <w:p>
       <w:pPr>
@@ -1329,7 +1115,7 @@
       <w:pPr>
         <w:pStyle w:val="Heading1"/>
       </w:pPr>
-      <w:bookmarkStart w:id="3" w:name="_Toc285707472"/>
+      <w:bookmarkStart w:id="4" w:name="_Toc291686943"/>
       <w:r>
         <w:t>2. Cloning</w:t>
       </w:r>
@@ -1339,7 +1125,7 @@
       <w:r>
         <w:t xml:space="preserve"> the GraviTeam Repository</w:t>
       </w:r>
-      <w:bookmarkEnd w:id="3"/>
+      <w:bookmarkEnd w:id="4"/>
     </w:p>
     <w:p>
       <w:pPr>
@@ -1639,27 +1425,18 @@
       <w:pPr>
         <w:spacing w:after="0" w:line="240" w:lineRule="auto"/>
         <w:rPr>
-          <w:rFonts w:ascii="Simplified Arabic Fixed" w:hAnsi="Simplified Arabic Fixed" w:cs="Simplified Arabic Fixed"/>
-          <w:sz w:val="24"/>
-          <w:szCs w:val="24"/>
-        </w:rPr>
-      </w:pPr>
-    </w:p>
-    <w:p>
-      <w:pPr>
-        <w:spacing w:after="0" w:line="240" w:lineRule="auto"/>
-        <w:rPr>
-          <w:rFonts w:ascii="Times New Roman" w:hAnsi="Times New Roman"/>
-          <w:sz w:val="24"/>
-          <w:szCs w:val="24"/>
-        </w:rPr>
-      </w:pPr>
-      <w:r>
-        <w:rPr>
-          <w:rFonts w:ascii="Times New Roman" w:hAnsi="Times New Roman"/>
-          <w:sz w:val="24"/>
-          <w:szCs w:val="24"/>
-        </w:rPr>
+          <w:rFonts w:ascii="Times New Roman" w:hAnsi="Times New Roman"/>
+          <w:sz w:val="24"/>
+          <w:szCs w:val="24"/>
+        </w:rPr>
+      </w:pPr>
+      <w:r>
+        <w:rPr>
+          <w:rFonts w:ascii="Times New Roman" w:hAnsi="Times New Roman"/>
+          <w:sz w:val="24"/>
+          <w:szCs w:val="24"/>
+        </w:rPr>
+        <w:lastRenderedPageBreak/>
         <w:t>______________________________________________________________________________</w:t>
       </w:r>
     </w:p>
@@ -1678,14 +1455,14 @@
       <w:pPr>
         <w:pStyle w:val="Heading1"/>
       </w:pPr>
-      <w:bookmarkStart w:id="4" w:name="_Toc285707473"/>
+      <w:bookmarkStart w:id="5" w:name="_Toc291686944"/>
       <w:r>
         <w:t>3. Software Architecture</w:t>
       </w:r>
       <w:r>
         <w:t xml:space="preserve"> Overview</w:t>
       </w:r>
-      <w:bookmarkEnd w:id="4"/>
+      <w:bookmarkEnd w:id="5"/>
     </w:p>
     <w:p>
       <w:pPr>
@@ -3294,9 +3071,8 @@
         <w:spacing w:after="0" w:line="240" w:lineRule="auto"/>
         <w:rPr>
           <w:rFonts w:ascii="Times New Roman" w:hAnsi="Times New Roman"/>
-          <w:b/>
-          <w:sz w:val="32"/>
-          <w:szCs w:val="32"/>
+          <w:sz w:val="24"/>
+          <w:szCs w:val="24"/>
         </w:rPr>
       </w:pPr>
     </w:p>
@@ -3304,81 +3080,15 @@
       <w:pPr>
         <w:pStyle w:val="Heading1"/>
       </w:pPr>
-      <w:bookmarkStart w:id="5" w:name="_Toc285707474"/>
+      <w:bookmarkStart w:id="6" w:name="_Toc291686945"/>
       <w:r>
         <w:t>4</w:t>
       </w:r>
       <w:r>
-        <w:t xml:space="preserve">. </w:t>
-      </w:r>
-      <w:r>
-        <w:t>Initializing the User Database</w:t>
-      </w:r>
-      <w:bookmarkEnd w:id="5"/>
-    </w:p>
-    <w:p>
-      <w:pPr>
-        <w:spacing w:after="0" w:line="240" w:lineRule="auto"/>
-        <w:rPr>
-          <w:rFonts w:ascii="Times New Roman" w:hAnsi="Times New Roman"/>
-          <w:sz w:val="24"/>
-          <w:szCs w:val="24"/>
-        </w:rPr>
-      </w:pPr>
-      <w:r>
-        <w:rPr>
-          <w:rFonts w:ascii="Times New Roman" w:hAnsi="Times New Roman"/>
-          <w:sz w:val="24"/>
-          <w:szCs w:val="24"/>
-        </w:rPr>
-        <w:t>Before you deploy the GraviTeam software, pre-define your user database and temporary passwords.</w:t>
-      </w:r>
-    </w:p>
-    <w:p>
-      <w:pPr>
-        <w:spacing w:after="0" w:line="240" w:lineRule="auto"/>
-        <w:rPr>
-          <w:rFonts w:ascii="Times New Roman" w:hAnsi="Times New Roman"/>
-          <w:sz w:val="24"/>
-          <w:szCs w:val="24"/>
-        </w:rPr>
-      </w:pPr>
-    </w:p>
-    <w:p>
-      <w:pPr>
-        <w:spacing w:after="0" w:line="240" w:lineRule="auto"/>
-        <w:rPr>
-          <w:rFonts w:ascii="Times New Roman" w:hAnsi="Times New Roman"/>
-          <w:sz w:val="24"/>
-          <w:szCs w:val="24"/>
-        </w:rPr>
-      </w:pPr>
-      <w:r>
-        <w:rPr>
-          <w:rFonts w:ascii="Times New Roman" w:hAnsi="Times New Roman"/>
-          <w:sz w:val="24"/>
-          <w:szCs w:val="24"/>
-        </w:rPr>
-        <w:t>______________________________________________________________________________</w:t>
-      </w:r>
-    </w:p>
-    <w:p>
-      <w:pPr>
-        <w:spacing w:after="0" w:line="240" w:lineRule="auto"/>
-        <w:rPr>
-          <w:rFonts w:ascii="Times New Roman" w:hAnsi="Times New Roman"/>
-          <w:sz w:val="24"/>
-          <w:szCs w:val="24"/>
-        </w:rPr>
-      </w:pPr>
-    </w:p>
-    <w:p>
-      <w:pPr>
-        <w:pStyle w:val="Heading1"/>
-      </w:pPr>
-      <w:bookmarkStart w:id="6" w:name="_Toc285707475"/>
-      <w:r>
-        <w:t>5. Viewing the GraviTeam Software on your Local Machine</w:t>
+        <w:t xml:space="preserve">. Viewing the GraviTeam Software </w:t>
+      </w:r>
+      <w:r>
+        <w:t>Locally</w:t>
       </w:r>
       <w:bookmarkEnd w:id="6"/>
     </w:p>
@@ -3397,7 +3107,6 @@
           <w:sz w:val="24"/>
           <w:szCs w:val="24"/>
         </w:rPr>
-        <w:lastRenderedPageBreak/>
         <w:t>Before</w:t>
       </w:r>
       <w:r>
@@ -3593,6 +3302,7 @@
           <w:sz w:val="24"/>
           <w:szCs w:val="24"/>
         </w:rPr>
+        <w:lastRenderedPageBreak/>
         <w:t xml:space="preserve">=&gt; Started proxy.                             </w:t>
       </w:r>
     </w:p>
@@ -3761,6 +3471,31 @@
     </w:p>
     <w:p>
       <w:pPr>
+        <w:pStyle w:val="Heading1"/>
+      </w:pPr>
+      <w:bookmarkStart w:id="7" w:name="_Toc291686946"/>
+      <w:r>
+        <w:t>5. Running GraviTeam</w:t>
+      </w:r>
+      <w:bookmarkEnd w:id="7"/>
+    </w:p>
+    <w:p>
+      <w:pPr>
+        <w:rPr>
+          <w:rFonts w:ascii="Times New Roman" w:hAnsi="Times New Roman"/>
+          <w:sz w:val="24"/>
+        </w:rPr>
+      </w:pPr>
+      <w:r>
+        <w:rPr>
+          <w:rFonts w:ascii="Times New Roman" w:hAnsi="Times New Roman"/>
+          <w:sz w:val="24"/>
+        </w:rPr>
+        <w:t xml:space="preserve">There are two ways to run GraviTeam. The first way is to simply enter graviteam.meteor.com into Safari, Firefox or Chrome. The second way is to double click or run the Graviteam.sh file from the source code file CCT. </w:t>
+      </w:r>
+    </w:p>
+    <w:p>
+      <w:pPr>
         <w:spacing w:after="0" w:line="240" w:lineRule="auto"/>
         <w:rPr>
           <w:rFonts w:ascii="Times New Roman" w:hAnsi="Times New Roman"/>
@@ -3772,16 +3507,45 @@
     </w:p>
     <w:p>
       <w:pPr>
+        <w:spacing w:after="0" w:line="240" w:lineRule="auto"/>
+        <w:rPr>
+          <w:rFonts w:ascii="Times New Roman" w:hAnsi="Times New Roman"/>
+          <w:sz w:val="24"/>
+          <w:szCs w:val="24"/>
+        </w:rPr>
+      </w:pPr>
+      <w:r>
+        <w:rPr>
+          <w:rFonts w:ascii="Times New Roman" w:hAnsi="Times New Roman"/>
+          <w:sz w:val="24"/>
+          <w:szCs w:val="24"/>
+        </w:rPr>
+        <w:t>______________________________________________________________________________</w:t>
+      </w:r>
+    </w:p>
+    <w:p>
+      <w:pPr>
+        <w:spacing w:after="0" w:line="240" w:lineRule="auto"/>
+        <w:rPr>
+          <w:rFonts w:ascii="Times New Roman" w:hAnsi="Times New Roman"/>
+          <w:b/>
+          <w:sz w:val="32"/>
+          <w:szCs w:val="32"/>
+        </w:rPr>
+      </w:pPr>
+    </w:p>
+    <w:p>
+      <w:pPr>
         <w:pStyle w:val="Heading1"/>
       </w:pPr>
-      <w:bookmarkStart w:id="7" w:name="_Toc285707476"/>
+      <w:bookmarkStart w:id="8" w:name="_Toc291686947"/>
       <w:r>
         <w:t>6</w:t>
       </w:r>
       <w:r>
         <w:t>. Deploying the GraviTeam Software</w:t>
       </w:r>
-      <w:bookmarkEnd w:id="7"/>
+      <w:bookmarkEnd w:id="8"/>
     </w:p>
     <w:p>
       <w:pPr>
@@ -3941,11 +3705,14 @@
       <w:pPr>
         <w:pStyle w:val="Heading1"/>
       </w:pPr>
-      <w:bookmarkStart w:id="8" w:name="_Toc285707477"/>
-      <w:r>
-        <w:t>7. More Help</w:t>
-      </w:r>
-      <w:bookmarkEnd w:id="8"/>
+      <w:bookmarkStart w:id="9" w:name="_Toc291686948"/>
+      <w:r>
+        <w:t>7</w:t>
+      </w:r>
+      <w:r>
+        <w:t>. More Help</w:t>
+      </w:r>
+      <w:bookmarkEnd w:id="9"/>
     </w:p>
     <w:p>
       <w:pPr>
@@ -4023,8 +3790,6 @@
         </w:rPr>
         <w:t xml:space="preserve">. </w:t>
       </w:r>
-      <w:bookmarkStart w:id="9" w:name="_GoBack"/>
-      <w:bookmarkEnd w:id="9"/>
     </w:p>
     <w:sectPr>
       <w:footerReference w:type="even" r:id="rId23"/>
@@ -4182,7 +3947,7 @@
   <w:abstractNum w:abstractNumId="0">
     <w:nsid w:val="FFFFFF1D"/>
     <w:multiLevelType w:val="multilevel"/>
-    <w:tmpl w:val="CDACE6D8"/>
+    <w:tmpl w:val="E5CC5140"/>
     <w:lvl w:ilvl="0">
       <w:start w:val="1"/>
       <w:numFmt w:val="bullet"/>
@@ -6022,7 +5787,7 @@
 </file>
 
 <file path=customXml/itemProps1.xml><?xml version="1.0" encoding="utf-8"?>
-<ds:datastoreItem xmlns:ds="http://schemas.openxmlformats.org/officeDocument/2006/customXml" ds:itemID="{42B03EFD-6842-5B44-B547-BE271362E262}">
+<ds:datastoreItem xmlns:ds="http://schemas.openxmlformats.org/officeDocument/2006/customXml" ds:itemID="{4E28322F-16D5-EB46-92C2-D6DF82E4B03E}">
   <ds:schemaRefs>
     <ds:schemaRef ds:uri="http://schemas.openxmlformats.org/officeDocument/2006/bibliography"/>
   </ds:schemaRefs>

--- a/ProgrammerReference.docx
+++ b/ProgrammerReference.docx
@@ -240,8 +240,6 @@
         </w:rPr>
         <w:fldChar w:fldCharType="separate"/>
       </w:r>
-      <w:bookmarkStart w:id="0" w:name="_GoBack"/>
-      <w:bookmarkEnd w:id="0"/>
       <w:r>
         <w:rPr>
           <w:noProof/>
@@ -826,73 +824,73 @@
       <w:pPr>
         <w:pStyle w:val="Heading1"/>
       </w:pPr>
-      <w:bookmarkStart w:id="1" w:name="_Toc291686940"/>
+      <w:bookmarkStart w:id="0" w:name="_Toc291686940"/>
       <w:r>
         <w:lastRenderedPageBreak/>
         <w:t>1. Installing Necessary Software</w:t>
       </w:r>
+      <w:bookmarkEnd w:id="0"/>
+    </w:p>
+    <w:p>
+      <w:pPr>
+        <w:spacing w:after="0" w:line="240" w:lineRule="auto"/>
+        <w:rPr>
+          <w:rFonts w:ascii="Times New Roman" w:hAnsi="Times New Roman"/>
+          <w:sz w:val="24"/>
+          <w:szCs w:val="24"/>
+        </w:rPr>
+      </w:pPr>
+      <w:r>
+        <w:rPr>
+          <w:rFonts w:ascii="Times New Roman" w:hAnsi="Times New Roman"/>
+          <w:sz w:val="24"/>
+          <w:szCs w:val="24"/>
+        </w:rPr>
+        <w:t xml:space="preserve">In order to work with the GraviTeam package, </w:t>
+      </w:r>
+      <w:r>
+        <w:rPr>
+          <w:rFonts w:ascii="Times New Roman" w:hAnsi="Times New Roman"/>
+          <w:sz w:val="24"/>
+          <w:szCs w:val="24"/>
+        </w:rPr>
+        <w:t>Git and Meteor</w:t>
+      </w:r>
+      <w:r>
+        <w:rPr>
+          <w:rFonts w:ascii="Times New Roman" w:hAnsi="Times New Roman"/>
+          <w:sz w:val="24"/>
+          <w:szCs w:val="24"/>
+        </w:rPr>
+        <w:t xml:space="preserve"> mu</w:t>
+      </w:r>
+      <w:r>
+        <w:rPr>
+          <w:rFonts w:ascii="Times New Roman" w:hAnsi="Times New Roman"/>
+          <w:sz w:val="24"/>
+          <w:szCs w:val="24"/>
+        </w:rPr>
+        <w:t xml:space="preserve">st be installed on your machine. </w:t>
+      </w:r>
+    </w:p>
+    <w:p>
+      <w:pPr>
+        <w:pStyle w:val="Heading2"/>
+      </w:pPr>
+      <w:bookmarkStart w:id="1" w:name="_Toc291686941"/>
+      <w:r>
+        <w:t>1</w:t>
+      </w:r>
+      <w:r>
+        <w:t>.</w:t>
+      </w:r>
+      <w:r>
+        <w:t>1</w:t>
+      </w:r>
+      <w:r>
+        <w:t xml:space="preserve"> Installing Git</w:t>
+      </w:r>
       <w:bookmarkEnd w:id="1"/>
-    </w:p>
-    <w:p>
-      <w:pPr>
-        <w:spacing w:after="0" w:line="240" w:lineRule="auto"/>
-        <w:rPr>
-          <w:rFonts w:ascii="Times New Roman" w:hAnsi="Times New Roman"/>
-          <w:sz w:val="24"/>
-          <w:szCs w:val="24"/>
-        </w:rPr>
-      </w:pPr>
-      <w:r>
-        <w:rPr>
-          <w:rFonts w:ascii="Times New Roman" w:hAnsi="Times New Roman"/>
-          <w:sz w:val="24"/>
-          <w:szCs w:val="24"/>
-        </w:rPr>
-        <w:t xml:space="preserve">In order to work with the GraviTeam package, </w:t>
-      </w:r>
-      <w:r>
-        <w:rPr>
-          <w:rFonts w:ascii="Times New Roman" w:hAnsi="Times New Roman"/>
-          <w:sz w:val="24"/>
-          <w:szCs w:val="24"/>
-        </w:rPr>
-        <w:t>Git and Meteor</w:t>
-      </w:r>
-      <w:r>
-        <w:rPr>
-          <w:rFonts w:ascii="Times New Roman" w:hAnsi="Times New Roman"/>
-          <w:sz w:val="24"/>
-          <w:szCs w:val="24"/>
-        </w:rPr>
-        <w:t xml:space="preserve"> mu</w:t>
-      </w:r>
-      <w:r>
-        <w:rPr>
-          <w:rFonts w:ascii="Times New Roman" w:hAnsi="Times New Roman"/>
-          <w:sz w:val="24"/>
-          <w:szCs w:val="24"/>
-        </w:rPr>
-        <w:t xml:space="preserve">st be installed on your machine. </w:t>
-      </w:r>
-    </w:p>
-    <w:p>
-      <w:pPr>
-        <w:pStyle w:val="Heading2"/>
-      </w:pPr>
-      <w:bookmarkStart w:id="2" w:name="_Toc291686941"/>
-      <w:r>
-        <w:t>1</w:t>
-      </w:r>
-      <w:r>
-        <w:t>.</w:t>
-      </w:r>
-      <w:r>
-        <w:t>1</w:t>
-      </w:r>
-      <w:r>
-        <w:t xml:space="preserve"> Installing Git</w:t>
-      </w:r>
-      <w:bookmarkEnd w:id="2"/>
       <w:r>
         <w:t xml:space="preserve"> </w:t>
       </w:r>
@@ -1010,14 +1008,14 @@
       <w:pPr>
         <w:pStyle w:val="Heading2"/>
       </w:pPr>
-      <w:bookmarkStart w:id="3" w:name="_Toc291686942"/>
+      <w:bookmarkStart w:id="2" w:name="_Toc291686942"/>
       <w:r>
         <w:t>1.2</w:t>
       </w:r>
       <w:r>
         <w:t xml:space="preserve"> Installing Meteor</w:t>
       </w:r>
-      <w:bookmarkEnd w:id="3"/>
+      <w:bookmarkEnd w:id="2"/>
     </w:p>
     <w:p>
       <w:pPr>
@@ -1115,7 +1113,7 @@
       <w:pPr>
         <w:pStyle w:val="Heading1"/>
       </w:pPr>
-      <w:bookmarkStart w:id="4" w:name="_Toc291686943"/>
+      <w:bookmarkStart w:id="3" w:name="_Toc291686943"/>
       <w:r>
         <w:t>2. Cloning</w:t>
       </w:r>
@@ -1125,7 +1123,7 @@
       <w:r>
         <w:t xml:space="preserve"> the GraviTeam Repository</w:t>
       </w:r>
-      <w:bookmarkEnd w:id="4"/>
+      <w:bookmarkEnd w:id="3"/>
     </w:p>
     <w:p>
       <w:pPr>
@@ -1436,7 +1434,6 @@
           <w:sz w:val="24"/>
           <w:szCs w:val="24"/>
         </w:rPr>
-        <w:lastRenderedPageBreak/>
         <w:t>______________________________________________________________________________</w:t>
       </w:r>
     </w:p>
@@ -1455,14 +1452,14 @@
       <w:pPr>
         <w:pStyle w:val="Heading1"/>
       </w:pPr>
-      <w:bookmarkStart w:id="5" w:name="_Toc291686944"/>
+      <w:bookmarkStart w:id="4" w:name="_Toc291686944"/>
       <w:r>
         <w:t>3. Software Architecture</w:t>
       </w:r>
       <w:r>
         <w:t xml:space="preserve"> Overview</w:t>
       </w:r>
-      <w:bookmarkEnd w:id="5"/>
+      <w:bookmarkEnd w:id="4"/>
     </w:p>
     <w:p>
       <w:pPr>
@@ -3080,7 +3077,7 @@
       <w:pPr>
         <w:pStyle w:val="Heading1"/>
       </w:pPr>
-      <w:bookmarkStart w:id="6" w:name="_Toc291686945"/>
+      <w:bookmarkStart w:id="5" w:name="_Toc291686945"/>
       <w:r>
         <w:t>4</w:t>
       </w:r>
@@ -3090,7 +3087,7 @@
       <w:r>
         <w:t>Locally</w:t>
       </w:r>
-      <w:bookmarkEnd w:id="6"/>
+      <w:bookmarkEnd w:id="5"/>
     </w:p>
     <w:p>
       <w:pPr>
@@ -3302,7 +3299,6 @@
           <w:sz w:val="24"/>
           <w:szCs w:val="24"/>
         </w:rPr>
-        <w:lastRenderedPageBreak/>
         <w:t xml:space="preserve">=&gt; Started proxy.                             </w:t>
       </w:r>
     </w:p>
@@ -3473,25 +3469,58 @@
       <w:pPr>
         <w:pStyle w:val="Heading1"/>
       </w:pPr>
-      <w:bookmarkStart w:id="7" w:name="_Toc291686946"/>
+      <w:bookmarkStart w:id="6" w:name="_Toc291686946"/>
       <w:r>
         <w:t>5. Running GraviTeam</w:t>
       </w:r>
-      <w:bookmarkEnd w:id="7"/>
-    </w:p>
-    <w:p>
-      <w:pPr>
-        <w:rPr>
-          <w:rFonts w:ascii="Times New Roman" w:hAnsi="Times New Roman"/>
-          <w:sz w:val="24"/>
-        </w:rPr>
-      </w:pPr>
-      <w:r>
-        <w:rPr>
-          <w:rFonts w:ascii="Times New Roman" w:hAnsi="Times New Roman"/>
-          <w:sz w:val="24"/>
-        </w:rPr>
-        <w:t xml:space="preserve">There are two ways to run GraviTeam. The first way is to simply enter graviteam.meteor.com into Safari, Firefox or Chrome. The second way is to double click or run the Graviteam.sh file from the source code file CCT. </w:t>
+      <w:bookmarkEnd w:id="6"/>
+    </w:p>
+    <w:p>
+      <w:pPr>
+        <w:rPr>
+          <w:rFonts w:ascii="Times New Roman" w:hAnsi="Times New Roman"/>
+          <w:sz w:val="24"/>
+        </w:rPr>
+      </w:pPr>
+      <w:r>
+        <w:rPr>
+          <w:rFonts w:ascii="Times New Roman" w:hAnsi="Times New Roman"/>
+          <w:sz w:val="24"/>
+        </w:rPr>
+        <w:t xml:space="preserve">There are two ways to run GraviTeam. The first way is to simply enter </w:t>
+      </w:r>
+      <w:hyperlink r:id="rId21" w:history="1">
+        <w:r>
+          <w:rPr>
+            <w:rStyle w:val="Hyperlink"/>
+            <w:rFonts w:ascii="Times New Roman" w:hAnsi="Times New Roman"/>
+            <w:sz w:val="24"/>
+          </w:rPr>
+          <w:t>graviteam.m</w:t>
+        </w:r>
+        <w:r>
+          <w:rPr>
+            <w:rStyle w:val="Hyperlink"/>
+            <w:rFonts w:ascii="Times New Roman" w:hAnsi="Times New Roman"/>
+            <w:sz w:val="24"/>
+          </w:rPr>
+          <w:t>e</w:t>
+        </w:r>
+        <w:r>
+          <w:rPr>
+            <w:rStyle w:val="Hyperlink"/>
+            <w:rFonts w:ascii="Times New Roman" w:hAnsi="Times New Roman"/>
+            <w:sz w:val="24"/>
+          </w:rPr>
+          <w:t>teor.com</w:t>
+        </w:r>
+      </w:hyperlink>
+      <w:r>
+        <w:rPr>
+          <w:rFonts w:ascii="Times New Roman" w:hAnsi="Times New Roman"/>
+          <w:sz w:val="24"/>
+        </w:rPr>
+        <w:t xml:space="preserve"> into Safari, Firefox or Chrome. The second way is to double click or run the Graviteam.sh file from the source code file CCT. </w:t>
       </w:r>
     </w:p>
     <w:p>
@@ -3538,13 +3567,41 @@
       <w:pPr>
         <w:pStyle w:val="Heading1"/>
       </w:pPr>
-      <w:bookmarkStart w:id="8" w:name="_Toc291686947"/>
+      <w:bookmarkStart w:id="7" w:name="_Toc291686947"/>
       <w:r>
         <w:t>6</w:t>
       </w:r>
       <w:r>
         <w:t>. Deploying the GraviTeam Software</w:t>
       </w:r>
+      <w:bookmarkEnd w:id="7"/>
+    </w:p>
+    <w:p>
+      <w:pPr>
+        <w:spacing w:after="0" w:line="240" w:lineRule="auto"/>
+        <w:rPr>
+          <w:rFonts w:ascii="Times New Roman" w:hAnsi="Times New Roman"/>
+          <w:sz w:val="24"/>
+          <w:szCs w:val="24"/>
+        </w:rPr>
+      </w:pPr>
+      <w:r>
+        <w:rPr>
+          <w:rFonts w:ascii="Times New Roman" w:hAnsi="Times New Roman"/>
+          <w:sz w:val="24"/>
+          <w:szCs w:val="24"/>
+        </w:rPr>
+        <w:t xml:space="preserve">When you are ready to deploy the GraviTeam software with the </w:t>
+      </w:r>
+      <w:r>
+        <w:rPr>
+          <w:rFonts w:ascii="Times New Roman" w:hAnsi="Times New Roman"/>
+          <w:sz w:val="24"/>
+          <w:szCs w:val="24"/>
+        </w:rPr>
+        <w:t>database and pre-existing user accounts defined, run the following command from the terminal:</w:t>
+      </w:r>
+      <w:bookmarkStart w:id="8" w:name="_GoBack"/>
       <w:bookmarkEnd w:id="8"/>
     </w:p>
     <w:p>
@@ -3556,32 +3613,6 @@
           <w:szCs w:val="24"/>
         </w:rPr>
       </w:pPr>
-      <w:r>
-        <w:rPr>
-          <w:rFonts w:ascii="Times New Roman" w:hAnsi="Times New Roman"/>
-          <w:sz w:val="24"/>
-          <w:szCs w:val="24"/>
-        </w:rPr>
-        <w:t xml:space="preserve">When you are ready to deploy the GraviTeam software with the </w:t>
-      </w:r>
-      <w:r>
-        <w:rPr>
-          <w:rFonts w:ascii="Times New Roman" w:hAnsi="Times New Roman"/>
-          <w:sz w:val="24"/>
-          <w:szCs w:val="24"/>
-        </w:rPr>
-        <w:t>database and pre-existing user accounts defined, run the following command from the terminal:</w:t>
-      </w:r>
-    </w:p>
-    <w:p>
-      <w:pPr>
-        <w:spacing w:after="0" w:line="240" w:lineRule="auto"/>
-        <w:rPr>
-          <w:rFonts w:ascii="Times New Roman" w:hAnsi="Times New Roman"/>
-          <w:sz w:val="24"/>
-          <w:szCs w:val="24"/>
-        </w:rPr>
-      </w:pPr>
     </w:p>
     <w:p>
       <w:pPr>
@@ -3756,7 +3787,7 @@
         </w:rPr>
         <w:t xml:space="preserve"> email </w:t>
       </w:r>
-      <w:hyperlink r:id="rId21" w:history="1">
+      <w:hyperlink r:id="rId22" w:history="1">
         <w:r>
           <w:rPr>
             <w:rStyle w:val="Hyperlink"/>
@@ -3773,7 +3804,7 @@
         </w:rPr>
         <w:t xml:space="preserve"> or </w:t>
       </w:r>
-      <w:hyperlink r:id="rId22" w:history="1">
+      <w:hyperlink r:id="rId23" w:history="1">
         <w:r>
           <w:rPr>
             <w:rStyle w:val="Hyperlink"/>
@@ -3792,8 +3823,8 @@
       </w:r>
     </w:p>
     <w:sectPr>
-      <w:footerReference w:type="even" r:id="rId23"/>
-      <w:footerReference w:type="default" r:id="rId24"/>
+      <w:footerReference w:type="even" r:id="rId24"/>
+      <w:footerReference w:type="default" r:id="rId25"/>
       <w:pgSz w:w="12240" w:h="15840"/>
       <w:pgMar w:top="1440" w:right="1440" w:bottom="1440" w:left="1440" w:header="720" w:footer="720" w:gutter="0"/>
       <w:cols w:space="720"/>
@@ -3947,7 +3978,7 @@
   <w:abstractNum w:abstractNumId="0">
     <w:nsid w:val="FFFFFF1D"/>
     <w:multiLevelType w:val="multilevel"/>
-    <w:tmpl w:val="E5CC5140"/>
+    <w:tmpl w:val="5DC25AFE"/>
     <w:lvl w:ilvl="0">
       <w:start w:val="1"/>
       <w:numFmt w:val="bullet"/>
@@ -5787,7 +5818,7 @@
 </file>
 
 <file path=customXml/itemProps1.xml><?xml version="1.0" encoding="utf-8"?>
-<ds:datastoreItem xmlns:ds="http://schemas.openxmlformats.org/officeDocument/2006/customXml" ds:itemID="{4E28322F-16D5-EB46-92C2-D6DF82E4B03E}">
+<ds:datastoreItem xmlns:ds="http://schemas.openxmlformats.org/officeDocument/2006/customXml" ds:itemID="{CFFDD514-46EF-7D48-9D44-75A11DA8D6B5}">
   <ds:schemaRefs>
     <ds:schemaRef ds:uri="http://schemas.openxmlformats.org/officeDocument/2006/bibliography"/>
   </ds:schemaRefs>
